--- a/review.docx
+++ b/review.docx
@@ -45,15 +45,66 @@
         <w:rPr>
           <w:rFonts w:ascii="Times New Roman" w:hAnsi="Times New Roman"/>
           <w:sz w:val="28"/>
-        </w:rPr>
-      </w:pPr>
+          <w:lang w:val="ru-RU"/>
+        </w:rPr>
+      </w:pPr>
+      <w:proofErr w:type="spellStart"/>
       <w:r>
         <w:rPr>
           <w:rFonts w:ascii="Times New Roman" w:hAnsi="Times New Roman"/>
           <w:sz w:val="28"/>
         </w:rPr>
-        <w:t>Механико-математический факультет</w:t>
-      </w:r>
+        <w:t>Факультет</w:t>
+      </w:r>
+      <w:proofErr w:type="spellEnd"/>
+      <w:r>
+        <w:rPr>
+          <w:rFonts w:ascii="Times New Roman" w:hAnsi="Times New Roman"/>
+          <w:sz w:val="28"/>
+        </w:rPr>
+        <w:t xml:space="preserve"> </w:t>
+      </w:r>
+      <w:proofErr w:type="spellStart"/>
+      <w:r>
+        <w:rPr>
+          <w:rFonts w:ascii="Times New Roman" w:hAnsi="Times New Roman"/>
+          <w:sz w:val="28"/>
+        </w:rPr>
+        <w:t>прикладной</w:t>
+      </w:r>
+      <w:proofErr w:type="spellEnd"/>
+      <w:r>
+        <w:rPr>
+          <w:rFonts w:ascii="Times New Roman" w:hAnsi="Times New Roman"/>
+          <w:sz w:val="28"/>
+        </w:rPr>
+        <w:t xml:space="preserve"> </w:t>
+      </w:r>
+      <w:proofErr w:type="spellStart"/>
+      <w:r>
+        <w:rPr>
+          <w:rFonts w:ascii="Times New Roman" w:hAnsi="Times New Roman"/>
+          <w:sz w:val="28"/>
+        </w:rPr>
+        <w:t>математики</w:t>
+      </w:r>
+      <w:proofErr w:type="spellEnd"/>
+      <w:r>
+        <w:rPr>
+          <w:rFonts w:ascii="Times New Roman" w:hAnsi="Times New Roman"/>
+          <w:sz w:val="28"/>
+        </w:rPr>
+        <w:t xml:space="preserve"> и </w:t>
+      </w:r>
+      <w:proofErr w:type="spellStart"/>
+      <w:r>
+        <w:rPr>
+          <w:rFonts w:ascii="Times New Roman" w:hAnsi="Times New Roman"/>
+          <w:sz w:val="28"/>
+        </w:rPr>
+        <w:t>информатики</w:t>
+      </w:r>
+      <w:proofErr w:type="spellEnd"/>
     </w:p>
     <w:p>
       <w:pPr>
@@ -507,7 +558,19 @@
         <w:rPr>
           <w:szCs w:val="28"/>
         </w:rPr>
-        <w:t>Абдуллаева разработала модуль, который предоставляет каждому участнику необходимую информацию: преподавателям – об отправке студентами решений и заданных ими вопросам, студентам – о проверке их решений и об ответах на вопросы и т.д.</w:t>
+        <w:t>Абдуллаева разработала модуль, который предоставляет каждому участнику необходимую информацию: преподавателям – об отправке студентами решений и заданных ими вопроса</w:t>
+      </w:r>
+      <w:r>
+        <w:rPr>
+          <w:szCs w:val="28"/>
+        </w:rPr>
+        <w:t>х</w:t>
+      </w:r>
+      <w:r>
+        <w:rPr>
+          <w:szCs w:val="28"/>
+        </w:rPr>
+        <w:t>, студентам – о проверке их решений и об ответах на вопросы и т.д.</w:t>
       </w:r>
     </w:p>
     <w:p>
@@ -649,23 +712,7 @@
           <w:b/>
           <w:szCs w:val="28"/>
         </w:rPr>
-        <w:t xml:space="preserve"> </w:t>
-      </w:r>
-      <w:proofErr w:type="spellStart"/>
-      <w:r>
-        <w:rPr>
-          <w:b/>
-          <w:szCs w:val="28"/>
-        </w:rPr>
-        <w:t>дистанционнного</w:t>
-      </w:r>
-      <w:proofErr w:type="spellEnd"/>
-      <w:r>
-        <w:rPr>
-          <w:b/>
-          <w:szCs w:val="28"/>
-        </w:rPr>
-        <w:t xml:space="preserve"> обучения</w:t>
+        <w:t xml:space="preserve"> дистанционного обучения</w:t>
       </w:r>
       <w:r>
         <w:rPr>
